--- a/Topic 2/Topic 2 Discussion 1.docx
+++ b/Topic 2/Topic 2 Discussion 1.docx
@@ -3,6 +3,16 @@
 <w:document xmlns:wpc="http://schemas.microsoft.com/office/word/2010/wordprocessingCanvas" xmlns:cx="http://schemas.microsoft.com/office/drawing/2014/chartex" xmlns:cx1="http://schemas.microsoft.com/office/drawing/2015/9/8/chartex" xmlns:cx2="http://schemas.microsoft.com/office/drawing/2015/10/21/chartex" xmlns:cx3="http://schemas.microsoft.com/office/drawing/2016/5/9/chartex" xmlns:cx4="http://schemas.microsoft.com/office/drawing/2016/5/10/chartex" xmlns:cx5="http://schemas.microsoft.com/office/drawing/2016/5/11/chartex" xmlns:cx6="http://schemas.microsoft.com/office/drawing/2016/5/12/chartex" xmlns:cx7="http://schemas.microsoft.com/office/drawing/2016/5/13/chartex" xmlns:cx8="http://schemas.microsoft.com/office/drawing/2016/5/14/chartex" xmlns:mc="http://schemas.openxmlformats.org/markup-compatibility/2006" xmlns:aink="http://schemas.microsoft.com/office/drawing/2016/ink" xmlns:am3d="http://schemas.microsoft.com/office/drawing/2017/model3d" xmlns:o="urn:schemas-microsoft-com:office:office" xmlns:oel="http://schemas.microsoft.com/office/2019/extlst" xmlns:r="http://schemas.openxmlformats.org/officeDocument/2006/relationships" xmlns:m="http://schemas.openxmlformats.org/officeDocument/2006/math" xmlns:v="urn:schemas-microsoft-com:vml" xmlns:wp14="http://schemas.microsoft.com/office/word/2010/wordprocessingDrawing" xmlns:wp="http://schemas.openxmlformats.org/drawingml/2006/wordprocessingDrawing" xmlns:w10="urn:schemas-microsoft-com:office:word" xmlns:w="http://schemas.openxmlformats.org/wordprocessingml/2006/main" xmlns:w14="http://schemas.microsoft.com/office/word/2010/wordml" xmlns:w15="http://schemas.microsoft.com/office/word/2012/wordml" xmlns:w16cex="http://schemas.microsoft.com/office/word/2018/wordml/cex" xmlns:w16cid="http://schemas.microsoft.com/office/word/2016/wordml/cid" xmlns:w16="http://schemas.microsoft.com/office/word/2018/wordml" xmlns:w16du="http://schemas.microsoft.com/office/word/2023/wordml/word16du" xmlns:w16sdtdh="http://schemas.microsoft.com/office/word/2020/wordml/sdtdatahash" xmlns:w16se="http://schemas.microsoft.com/office/word/2015/wordml/symex" xmlns:wpg="http://schemas.microsoft.com/office/word/2010/wordprocessingGroup" xmlns:wpi="http://schemas.microsoft.com/office/word/2010/wordprocessingInk" xmlns:wne="http://schemas.microsoft.com/office/word/2006/wordml" xmlns:wps="http://schemas.microsoft.com/office/word/2010/wordprocessingShape" mc:Ignorable="w14 w15 w16se w16cid w16 w16cex w16sdtdh wp14">
   <w:body>
     <w:p>
+      <w:pPr>
+        <w:rPr>
+          <w:rFonts w:ascii="Open Sans" w:hAnsi="Open Sans" w:cs="Open Sans"/>
+          <w:color w:val="212121"/>
+          <w:spacing w:val="2"/>
+          <w:sz w:val="20"/>
+          <w:szCs w:val="20"/>
+          <w:shd w:val="clear" w:color="auto" w:fill="FFFFFF"/>
+        </w:rPr>
+      </w:pPr>
       <w:r>
         <w:rPr>
           <w:rFonts w:ascii="Open Sans" w:hAnsi="Open Sans" w:cs="Open Sans"/>
@@ -15,6 +25,563 @@
         <w:t>Research the Waterfall methodology. Outline the history of the methodology. Provide one business scenario where this methodology might still be beneficial. Provide the rationale for your answer. Comment on at least two of your classmates' posts.</w:t>
       </w:r>
     </w:p>
+    <w:p>
+      <w:pPr>
+        <w:rPr>
+          <w:rFonts w:ascii="Open Sans" w:hAnsi="Open Sans" w:cs="Open Sans"/>
+          <w:color w:val="212121"/>
+          <w:spacing w:val="2"/>
+          <w:sz w:val="20"/>
+          <w:szCs w:val="20"/>
+          <w:shd w:val="clear" w:color="auto" w:fill="FFFFFF"/>
+        </w:rPr>
+      </w:pPr>
+      <w:r>
+        <w:rPr>
+          <w:rFonts w:ascii="Open Sans" w:hAnsi="Open Sans" w:cs="Open Sans"/>
+          <w:color w:val="212121"/>
+          <w:spacing w:val="2"/>
+          <w:sz w:val="20"/>
+          <w:szCs w:val="20"/>
+          <w:shd w:val="clear" w:color="auto" w:fill="FFFFFF"/>
+        </w:rPr>
+        <w:t>The</w:t>
+      </w:r>
+      <w:r>
+        <w:rPr>
+          <w:rFonts w:ascii="Open Sans" w:hAnsi="Open Sans" w:cs="Open Sans"/>
+          <w:color w:val="212121"/>
+          <w:spacing w:val="2"/>
+          <w:sz w:val="20"/>
+          <w:szCs w:val="20"/>
+          <w:shd w:val="clear" w:color="auto" w:fill="FFFFFF"/>
+        </w:rPr>
+        <w:t xml:space="preserve"> Waterfall method is a breakdown </w:t>
+      </w:r>
+      <w:r>
+        <w:rPr>
+          <w:rFonts w:ascii="Open Sans" w:hAnsi="Open Sans" w:cs="Open Sans"/>
+          <w:color w:val="212121"/>
+          <w:spacing w:val="2"/>
+          <w:sz w:val="20"/>
+          <w:szCs w:val="20"/>
+          <w:shd w:val="clear" w:color="auto" w:fill="FFFFFF"/>
+        </w:rPr>
+        <w:t>of</w:t>
+      </w:r>
+      <w:r>
+        <w:rPr>
+          <w:rFonts w:ascii="Open Sans" w:hAnsi="Open Sans" w:cs="Open Sans"/>
+          <w:color w:val="212121"/>
+          <w:spacing w:val="2"/>
+          <w:sz w:val="20"/>
+          <w:szCs w:val="20"/>
+          <w:shd w:val="clear" w:color="auto" w:fill="FFFFFF"/>
+        </w:rPr>
+        <w:t xml:space="preserve"> activities in a </w:t>
+      </w:r>
+      <w:r>
+        <w:rPr>
+          <w:rFonts w:ascii="Open Sans" w:hAnsi="Open Sans" w:cs="Open Sans"/>
+          <w:color w:val="212121"/>
+          <w:spacing w:val="2"/>
+          <w:sz w:val="20"/>
+          <w:szCs w:val="20"/>
+          <w:shd w:val="clear" w:color="auto" w:fill="FFFFFF"/>
+        </w:rPr>
+        <w:t>linear sequential phase</w:t>
+      </w:r>
+      <w:r>
+        <w:rPr>
+          <w:rFonts w:ascii="Open Sans" w:hAnsi="Open Sans" w:cs="Open Sans"/>
+          <w:color w:val="212121"/>
+          <w:spacing w:val="2"/>
+          <w:sz w:val="20"/>
+          <w:szCs w:val="20"/>
+          <w:shd w:val="clear" w:color="auto" w:fill="FFFFFF"/>
+        </w:rPr>
+        <w:t>. It consists of six stages: requirements analysis</w:t>
+      </w:r>
+      <w:r>
+        <w:rPr>
+          <w:rFonts w:ascii="Open Sans" w:hAnsi="Open Sans" w:cs="Open Sans"/>
+          <w:color w:val="212121"/>
+          <w:spacing w:val="2"/>
+          <w:sz w:val="20"/>
+          <w:szCs w:val="20"/>
+          <w:shd w:val="clear" w:color="auto" w:fill="FFFFFF"/>
+        </w:rPr>
+        <w:t xml:space="preserve">, design, implementation, verification, integration, and maintenance. </w:t>
+      </w:r>
+      <w:r>
+        <w:rPr>
+          <w:rFonts w:ascii="Open Sans" w:hAnsi="Open Sans" w:cs="Open Sans"/>
+          <w:color w:val="212121"/>
+          <w:spacing w:val="2"/>
+          <w:sz w:val="20"/>
+          <w:szCs w:val="20"/>
+          <w:shd w:val="clear" w:color="auto" w:fill="FFFFFF"/>
+        </w:rPr>
+        <w:t xml:space="preserve">Each phase is </w:t>
+      </w:r>
+      <w:r>
+        <w:rPr>
+          <w:rFonts w:ascii="Open Sans" w:hAnsi="Open Sans" w:cs="Open Sans"/>
+          <w:color w:val="212121"/>
+          <w:spacing w:val="2"/>
+          <w:sz w:val="20"/>
+          <w:szCs w:val="20"/>
+          <w:shd w:val="clear" w:color="auto" w:fill="FFFFFF"/>
+        </w:rPr>
+        <w:t>dependent</w:t>
+      </w:r>
+      <w:r>
+        <w:rPr>
+          <w:rFonts w:ascii="Open Sans" w:hAnsi="Open Sans" w:cs="Open Sans"/>
+          <w:color w:val="212121"/>
+          <w:spacing w:val="2"/>
+          <w:sz w:val="20"/>
+          <w:szCs w:val="20"/>
+          <w:shd w:val="clear" w:color="auto" w:fill="FFFFFF"/>
+        </w:rPr>
+        <w:t xml:space="preserve"> on the deliverables of the previous</w:t>
+      </w:r>
+      <w:r>
+        <w:rPr>
+          <w:rFonts w:ascii="Open Sans" w:hAnsi="Open Sans" w:cs="Open Sans"/>
+          <w:color w:val="212121"/>
+          <w:spacing w:val="2"/>
+          <w:sz w:val="20"/>
+          <w:szCs w:val="20"/>
+          <w:shd w:val="clear" w:color="auto" w:fill="FFFFFF"/>
+        </w:rPr>
+        <w:t xml:space="preserve"> phase</w:t>
+      </w:r>
+      <w:r>
+        <w:rPr>
+          <w:rFonts w:ascii="Open Sans" w:hAnsi="Open Sans" w:cs="Open Sans"/>
+          <w:color w:val="212121"/>
+          <w:spacing w:val="2"/>
+          <w:sz w:val="20"/>
+          <w:szCs w:val="20"/>
+          <w:shd w:val="clear" w:color="auto" w:fill="FFFFFF"/>
+        </w:rPr>
+        <w:t>.</w:t>
+      </w:r>
+      <w:r>
+        <w:rPr>
+          <w:rFonts w:ascii="Open Sans" w:hAnsi="Open Sans" w:cs="Open Sans"/>
+          <w:color w:val="212121"/>
+          <w:spacing w:val="2"/>
+          <w:sz w:val="20"/>
+          <w:szCs w:val="20"/>
+          <w:shd w:val="clear" w:color="auto" w:fill="FFFFFF"/>
+        </w:rPr>
+        <w:t xml:space="preserve"> </w:t>
+      </w:r>
+      <w:r>
+        <w:rPr>
+          <w:rFonts w:ascii="Open Sans" w:hAnsi="Open Sans" w:cs="Open Sans"/>
+          <w:color w:val="212121"/>
+          <w:spacing w:val="2"/>
+          <w:sz w:val="20"/>
+          <w:szCs w:val="20"/>
+          <w:shd w:val="clear" w:color="auto" w:fill="FFFFFF"/>
+        </w:rPr>
+        <w:t>The first known presentation of these linear phases</w:t>
+      </w:r>
+      <w:r>
+        <w:rPr>
+          <w:rFonts w:ascii="Open Sans" w:hAnsi="Open Sans" w:cs="Open Sans"/>
+          <w:color w:val="212121"/>
+          <w:spacing w:val="2"/>
+          <w:sz w:val="20"/>
+          <w:szCs w:val="20"/>
+          <w:shd w:val="clear" w:color="auto" w:fill="FFFFFF"/>
+        </w:rPr>
+        <w:t xml:space="preserve"> was held by Felix Lorenzo Torres and Herbert D. Bennington in 1956. It did not gain popularity until </w:t>
+      </w:r>
+      <w:r>
+        <w:rPr>
+          <w:rFonts w:ascii="Open Sans" w:hAnsi="Open Sans" w:cs="Open Sans"/>
+          <w:color w:val="212121"/>
+          <w:spacing w:val="2"/>
+          <w:sz w:val="20"/>
+          <w:szCs w:val="20"/>
+          <w:shd w:val="clear" w:color="auto" w:fill="FFFFFF"/>
+        </w:rPr>
+        <w:t>1970 when Winston W. Royce coined the term Waterfall for its description</w:t>
+      </w:r>
+      <w:r>
+        <w:rPr>
+          <w:rFonts w:ascii="Open Sans" w:hAnsi="Open Sans" w:cs="Open Sans"/>
+          <w:color w:val="212121"/>
+          <w:spacing w:val="2"/>
+          <w:sz w:val="20"/>
+          <w:szCs w:val="20"/>
+          <w:shd w:val="clear" w:color="auto" w:fill="FFFFFF"/>
+        </w:rPr>
+        <w:t xml:space="preserve"> in a paper titled “Managing the Development of Large Software Systems”. </w:t>
+      </w:r>
+      <w:r>
+        <w:rPr>
+          <w:rFonts w:ascii="Open Sans" w:hAnsi="Open Sans" w:cs="Open Sans"/>
+          <w:color w:val="212121"/>
+          <w:spacing w:val="2"/>
+          <w:sz w:val="20"/>
+          <w:szCs w:val="20"/>
+          <w:shd w:val="clear" w:color="auto" w:fill="FFFFFF"/>
+        </w:rPr>
+        <w:t>He then went on to state that the model was risky and invited failure, then added suggestions to improve i</w:t>
+      </w:r>
+      <w:r>
+        <w:rPr>
+          <w:rFonts w:ascii="Open Sans" w:hAnsi="Open Sans" w:cs="Open Sans"/>
+          <w:color w:val="212121"/>
+          <w:spacing w:val="2"/>
+          <w:sz w:val="20"/>
+          <w:szCs w:val="20"/>
+          <w:shd w:val="clear" w:color="auto" w:fill="FFFFFF"/>
+        </w:rPr>
+        <w:t xml:space="preserve">t. His paper began to be misinterpreted as an endorsement for the </w:t>
+      </w:r>
+      <w:r>
+        <w:rPr>
+          <w:rFonts w:ascii="Open Sans" w:hAnsi="Open Sans" w:cs="Open Sans"/>
+          <w:color w:val="212121"/>
+          <w:spacing w:val="2"/>
+          <w:sz w:val="20"/>
+          <w:szCs w:val="20"/>
+          <w:shd w:val="clear" w:color="auto" w:fill="FFFFFF"/>
+        </w:rPr>
+        <w:t xml:space="preserve">sequential method therefore it being called the Waterfall methodology. </w:t>
+      </w:r>
+      <w:r>
+        <w:rPr>
+          <w:rFonts w:ascii="Open Sans" w:hAnsi="Open Sans" w:cs="Open Sans"/>
+          <w:color w:val="212121"/>
+          <w:spacing w:val="2"/>
+          <w:sz w:val="20"/>
+          <w:szCs w:val="20"/>
+          <w:shd w:val="clear" w:color="auto" w:fill="FFFFFF"/>
+        </w:rPr>
+        <w:t xml:space="preserve">After this it gained popularity in the 70’s and 80’s </w:t>
+      </w:r>
+      <w:r>
+        <w:rPr>
+          <w:rFonts w:ascii="Open Sans" w:hAnsi="Open Sans" w:cs="Open Sans"/>
+          <w:color w:val="212121"/>
+          <w:spacing w:val="2"/>
+          <w:sz w:val="20"/>
+          <w:szCs w:val="20"/>
+          <w:shd w:val="clear" w:color="auto" w:fill="FFFFFF"/>
+        </w:rPr>
+        <w:t>especially with large proje</w:t>
+      </w:r>
+      <w:r>
+        <w:rPr>
+          <w:rFonts w:ascii="Open Sans" w:hAnsi="Open Sans" w:cs="Open Sans"/>
+          <w:color w:val="212121"/>
+          <w:spacing w:val="2"/>
+          <w:sz w:val="20"/>
+          <w:szCs w:val="20"/>
+          <w:shd w:val="clear" w:color="auto" w:fill="FFFFFF"/>
+        </w:rPr>
+        <w:t>c</w:t>
+      </w:r>
+      <w:r>
+        <w:rPr>
+          <w:rFonts w:ascii="Open Sans" w:hAnsi="Open Sans" w:cs="Open Sans"/>
+          <w:color w:val="212121"/>
+          <w:spacing w:val="2"/>
+          <w:sz w:val="20"/>
+          <w:szCs w:val="20"/>
+          <w:shd w:val="clear" w:color="auto" w:fill="FFFFFF"/>
+        </w:rPr>
+        <w:t xml:space="preserve">ts within the defense, </w:t>
+      </w:r>
+      <w:r>
+        <w:rPr>
+          <w:rFonts w:ascii="Open Sans" w:hAnsi="Open Sans" w:cs="Open Sans"/>
+          <w:color w:val="212121"/>
+          <w:spacing w:val="2"/>
+          <w:sz w:val="20"/>
+          <w:szCs w:val="20"/>
+          <w:shd w:val="clear" w:color="auto" w:fill="FFFFFF"/>
+        </w:rPr>
+        <w:t>aerospace,</w:t>
+      </w:r>
+      <w:r>
+        <w:rPr>
+          <w:rFonts w:ascii="Open Sans" w:hAnsi="Open Sans" w:cs="Open Sans"/>
+          <w:color w:val="212121"/>
+          <w:spacing w:val="2"/>
+          <w:sz w:val="20"/>
+          <w:szCs w:val="20"/>
+          <w:shd w:val="clear" w:color="auto" w:fill="FFFFFF"/>
+        </w:rPr>
+        <w:t xml:space="preserve"> and government systems.</w:t>
+      </w:r>
+      <w:r>
+        <w:rPr>
+          <w:rFonts w:ascii="Open Sans" w:hAnsi="Open Sans" w:cs="Open Sans"/>
+          <w:color w:val="212121"/>
+          <w:spacing w:val="2"/>
+          <w:sz w:val="20"/>
+          <w:szCs w:val="20"/>
+          <w:shd w:val="clear" w:color="auto" w:fill="FFFFFF"/>
+        </w:rPr>
+        <w:t xml:space="preserve"> With the growth of technology in the 90’s and 00’s</w:t>
+      </w:r>
+      <w:r>
+        <w:rPr>
+          <w:rFonts w:ascii="Open Sans" w:hAnsi="Open Sans" w:cs="Open Sans"/>
+          <w:color w:val="212121"/>
+          <w:spacing w:val="2"/>
+          <w:sz w:val="20"/>
+          <w:szCs w:val="20"/>
+          <w:shd w:val="clear" w:color="auto" w:fill="FFFFFF"/>
+        </w:rPr>
+        <w:t xml:space="preserve">, this methodology was seen as too rigid and slow. </w:t>
+      </w:r>
+      <w:r>
+        <w:rPr>
+          <w:rFonts w:ascii="Open Sans" w:hAnsi="Open Sans" w:cs="Open Sans"/>
+          <w:color w:val="212121"/>
+          <w:spacing w:val="2"/>
+          <w:sz w:val="20"/>
+          <w:szCs w:val="20"/>
+          <w:shd w:val="clear" w:color="auto" w:fill="FFFFFF"/>
+        </w:rPr>
+        <w:t>It is still used widely today, especially in fields that require high stability</w:t>
+      </w:r>
+      <w:r>
+        <w:rPr>
+          <w:rFonts w:ascii="Open Sans" w:hAnsi="Open Sans" w:cs="Open Sans"/>
+          <w:color w:val="212121"/>
+          <w:spacing w:val="2"/>
+          <w:sz w:val="20"/>
+          <w:szCs w:val="20"/>
+          <w:shd w:val="clear" w:color="auto" w:fill="FFFFFF"/>
+        </w:rPr>
+        <w:t xml:space="preserve">, predictability, and compliance. One of such industries that this methodology is still used is the healthcare industry. </w:t>
+      </w:r>
+      <w:r>
+        <w:rPr>
+          <w:rFonts w:ascii="Open Sans" w:hAnsi="Open Sans" w:cs="Open Sans"/>
+          <w:color w:val="212121"/>
+          <w:spacing w:val="2"/>
+          <w:sz w:val="20"/>
+          <w:szCs w:val="20"/>
+          <w:shd w:val="clear" w:color="auto" w:fill="FFFFFF"/>
+        </w:rPr>
+        <w:t xml:space="preserve">Because the methodology is straight forward, </w:t>
+      </w:r>
+      <w:r>
+        <w:rPr>
+          <w:rFonts w:ascii="Open Sans" w:hAnsi="Open Sans" w:cs="Open Sans"/>
+          <w:color w:val="212121"/>
+          <w:spacing w:val="2"/>
+          <w:sz w:val="20"/>
+          <w:szCs w:val="20"/>
+          <w:shd w:val="clear" w:color="auto" w:fill="FFFFFF"/>
+        </w:rPr>
+        <w:t xml:space="preserve">it is still seen as the top project management system used in healthcare systems. </w:t>
+      </w:r>
+      <w:r>
+        <w:rPr>
+          <w:rFonts w:ascii="Open Sans" w:hAnsi="Open Sans" w:cs="Open Sans"/>
+          <w:color w:val="212121"/>
+          <w:spacing w:val="2"/>
+          <w:sz w:val="20"/>
+          <w:szCs w:val="20"/>
+          <w:shd w:val="clear" w:color="auto" w:fill="FFFFFF"/>
+        </w:rPr>
+        <w:t>Because of its rigid and straightforward planning, each phase gets mapped out</w:t>
+      </w:r>
+      <w:r>
+        <w:rPr>
+          <w:rFonts w:ascii="Open Sans" w:hAnsi="Open Sans" w:cs="Open Sans"/>
+          <w:color w:val="212121"/>
+          <w:spacing w:val="2"/>
+          <w:sz w:val="20"/>
+          <w:szCs w:val="20"/>
+          <w:shd w:val="clear" w:color="auto" w:fill="FFFFFF"/>
+        </w:rPr>
+        <w:t xml:space="preserve"> with expectations</w:t>
+      </w:r>
+      <w:r>
+        <w:rPr>
+          <w:rFonts w:ascii="Open Sans" w:hAnsi="Open Sans" w:cs="Open Sans"/>
+          <w:color w:val="212121"/>
+          <w:spacing w:val="2"/>
+          <w:sz w:val="20"/>
+          <w:szCs w:val="20"/>
+          <w:shd w:val="clear" w:color="auto" w:fill="FFFFFF"/>
+        </w:rPr>
+        <w:t xml:space="preserve">, and each step is completed before moving on to the next. An interesting thing I read was that as technology has progressed, </w:t>
+      </w:r>
+      <w:r>
+        <w:rPr>
+          <w:rFonts w:ascii="Open Sans" w:hAnsi="Open Sans" w:cs="Open Sans"/>
+          <w:color w:val="212121"/>
+          <w:spacing w:val="2"/>
+          <w:sz w:val="20"/>
+          <w:szCs w:val="20"/>
+          <w:shd w:val="clear" w:color="auto" w:fill="FFFFFF"/>
+        </w:rPr>
+        <w:t xml:space="preserve">project managers have been mixing the waterfall methodology with agile </w:t>
+      </w:r>
+      <w:r>
+        <w:rPr>
+          <w:rFonts w:ascii="Open Sans" w:hAnsi="Open Sans" w:cs="Open Sans"/>
+          <w:color w:val="212121"/>
+          <w:spacing w:val="2"/>
+          <w:sz w:val="20"/>
+          <w:szCs w:val="20"/>
+          <w:shd w:val="clear" w:color="auto" w:fill="FFFFFF"/>
+        </w:rPr>
+        <w:t>techniques</w:t>
+      </w:r>
+      <w:r>
+        <w:rPr>
+          <w:rFonts w:ascii="Open Sans" w:hAnsi="Open Sans" w:cs="Open Sans"/>
+          <w:color w:val="212121"/>
+          <w:spacing w:val="2"/>
+          <w:sz w:val="20"/>
+          <w:szCs w:val="20"/>
+          <w:shd w:val="clear" w:color="auto" w:fill="FFFFFF"/>
+        </w:rPr>
+        <w:t xml:space="preserve"> to</w:t>
+      </w:r>
+      <w:r>
+        <w:rPr>
+          <w:rFonts w:ascii="Open Sans" w:hAnsi="Open Sans" w:cs="Open Sans"/>
+          <w:color w:val="212121"/>
+          <w:spacing w:val="2"/>
+          <w:sz w:val="20"/>
+          <w:szCs w:val="20"/>
+          <w:shd w:val="clear" w:color="auto" w:fill="FFFFFF"/>
+        </w:rPr>
+        <w:t xml:space="preserve"> </w:t>
+      </w:r>
+      <w:r>
+        <w:rPr>
+          <w:rFonts w:ascii="Open Sans" w:hAnsi="Open Sans" w:cs="Open Sans"/>
+          <w:color w:val="212121"/>
+          <w:spacing w:val="2"/>
+          <w:sz w:val="20"/>
+          <w:szCs w:val="20"/>
+          <w:shd w:val="clear" w:color="auto" w:fill="FFFFFF"/>
+        </w:rPr>
+        <w:t>speed up the process a bit</w:t>
+      </w:r>
+      <w:r>
+        <w:rPr>
+          <w:rFonts w:ascii="Open Sans" w:hAnsi="Open Sans" w:cs="Open Sans"/>
+          <w:color w:val="212121"/>
+          <w:spacing w:val="2"/>
+          <w:sz w:val="20"/>
+          <w:szCs w:val="20"/>
+          <w:shd w:val="clear" w:color="auto" w:fill="FFFFFF"/>
+        </w:rPr>
+        <w:t xml:space="preserve">, while maintaining transparency, </w:t>
+      </w:r>
+      <w:r>
+        <w:rPr>
+          <w:rFonts w:ascii="Open Sans" w:hAnsi="Open Sans" w:cs="Open Sans"/>
+          <w:color w:val="212121"/>
+          <w:spacing w:val="2"/>
+          <w:sz w:val="20"/>
+          <w:szCs w:val="20"/>
+          <w:shd w:val="clear" w:color="auto" w:fill="FFFFFF"/>
+        </w:rPr>
+        <w:t xml:space="preserve">security, and cost effectiveness within a project. </w:t>
+      </w:r>
+    </w:p>
+    <w:p>
+      <w:pPr>
+        <w:rPr>
+          <w:rFonts w:ascii="Open Sans" w:hAnsi="Open Sans" w:cs="Open Sans"/>
+          <w:color w:val="212121"/>
+          <w:spacing w:val="2"/>
+          <w:sz w:val="20"/>
+          <w:szCs w:val="20"/>
+          <w:shd w:val="clear" w:color="auto" w:fill="FFFFFF"/>
+        </w:rPr>
+      </w:pPr>
+    </w:p>
+    <w:p>
+      <w:pPr>
+        <w:rPr>
+          <w:rFonts w:ascii="Open Sans" w:hAnsi="Open Sans" w:cs="Open Sans"/>
+          <w:color w:val="212121"/>
+          <w:spacing w:val="2"/>
+          <w:sz w:val="20"/>
+          <w:szCs w:val="20"/>
+          <w:shd w:val="clear" w:color="auto" w:fill="FFFFFF"/>
+        </w:rPr>
+      </w:pPr>
+      <w:r>
+        <w:rPr>
+          <w:rFonts w:ascii="Open Sans" w:hAnsi="Open Sans" w:cs="Open Sans"/>
+          <w:color w:val="212121"/>
+          <w:spacing w:val="2"/>
+          <w:sz w:val="20"/>
+          <w:szCs w:val="20"/>
+          <w:shd w:val="clear" w:color="auto" w:fill="FFFFFF"/>
+        </w:rPr>
+        <w:t>References:</w:t>
+      </w:r>
+    </w:p>
+    <w:p>
+      <w:r>
+        <w:t>Combining Agile and Waterfall Improves the Drug Development Process. (n.d.). DMI. https://dminc.com/blog/why-combining-agile-and-waterfall-improves-the-drug-development-process/</w:t>
+      </w:r>
+    </w:p>
+    <w:p>
+      <w:r>
+        <w:t xml:space="preserve">Methodologies, A. &amp;. W. (n.d.). How did Waterfall methodology emerge from the software engineering field? www.linkedin.com. </w:t>
+      </w:r>
+      <w:r>
+        <w:t>https://www.linkedin.com/advice/3/how-did-waterfall-methodology-emerge#:~:text=The%20term%20Waterfall%20was%20first,verification%2C%20integration%2C%20and%20maintenance</w:t>
+      </w:r>
+      <w:r>
+        <w:t>.</w:t>
+      </w:r>
+    </w:p>
+    <w:p>
+      <w:proofErr w:type="spellStart"/>
+      <w:r>
+        <w:t>ProspHire</w:t>
+      </w:r>
+      <w:proofErr w:type="spellEnd"/>
+      <w:r>
+        <w:t xml:space="preserve">, &amp; </w:t>
+      </w:r>
+      <w:proofErr w:type="spellStart"/>
+      <w:r>
+        <w:t>LBodnarchuk</w:t>
+      </w:r>
+      <w:proofErr w:type="spellEnd"/>
+      <w:r>
+        <w:t xml:space="preserve">. (2022, September 6). The Importance of Project Management in Healthcare: 5 Methodologies Explained. </w:t>
+      </w:r>
+      <w:proofErr w:type="spellStart"/>
+      <w:r>
+        <w:t>ProspHire</w:t>
+      </w:r>
+      <w:proofErr w:type="spellEnd"/>
+      <w:r>
+        <w:t>. https://www.prosphire.com/blog/the-importance-of-project-management-in-healthcare-5-methodologies-explained/#waterfall</w:t>
+      </w:r>
+    </w:p>
+    <w:p>
+      <w:r>
+        <w:t>Wikipedia contributors. (2023). Waterfall model. Wikipedia. https://en.wikipedia.org/wiki/Waterfall_model</w:t>
+      </w:r>
+    </w:p>
+    <w:p/>
     <w:sectPr>
       <w:pgSz w:w="12240" w:h="15840"/>
       <w:pgMar w:top="1440" w:right="1440" w:bottom="1440" w:left="1440" w:header="720" w:footer="720" w:gutter="0"/>
@@ -453,6 +1020,47 @@
     <w:semiHidden/>
     <w:unhideWhenUsed/>
   </w:style>
+  <w:style w:type="paragraph" w:styleId="NormalWeb">
+    <w:name w:val="Normal (Web)"/>
+    <w:basedOn w:val="Normal"/>
+    <w:uiPriority w:val="99"/>
+    <w:semiHidden/>
+    <w:unhideWhenUsed/>
+    <w:rsid w:val="00446ACB"/>
+    <w:pPr>
+      <w:spacing w:before="100" w:beforeAutospacing="1" w:after="100" w:afterAutospacing="1" w:line="240" w:lineRule="auto"/>
+    </w:pPr>
+    <w:rPr>
+      <w:rFonts w:ascii="Times New Roman" w:eastAsia="Times New Roman" w:hAnsi="Times New Roman" w:cs="Times New Roman"/>
+      <w:kern w:val="0"/>
+      <w:sz w:val="24"/>
+      <w:szCs w:val="24"/>
+      <w14:ligatures w14:val="none"/>
+    </w:rPr>
+  </w:style>
+  <w:style w:type="character" w:styleId="Hyperlink">
+    <w:name w:val="Hyperlink"/>
+    <w:basedOn w:val="DefaultParagraphFont"/>
+    <w:uiPriority w:val="99"/>
+    <w:unhideWhenUsed/>
+    <w:rsid w:val="000A2B8D"/>
+    <w:rPr>
+      <w:color w:val="0563C1" w:themeColor="hyperlink"/>
+      <w:u w:val="single"/>
+    </w:rPr>
+  </w:style>
+  <w:style w:type="character" w:styleId="UnresolvedMention">
+    <w:name w:val="Unresolved Mention"/>
+    <w:basedOn w:val="DefaultParagraphFont"/>
+    <w:uiPriority w:val="99"/>
+    <w:semiHidden/>
+    <w:unhideWhenUsed/>
+    <w:rsid w:val="000A2B8D"/>
+    <w:rPr>
+      <w:color w:val="605E5C"/>
+      <w:shd w:val="clear" w:color="auto" w:fill="E1DFDD"/>
+    </w:rPr>
+  </w:style>
 </w:styles>
 </file>
 
